--- a/Instructions.docx
+++ b/Instructions.docx
@@ -540,8 +540,6 @@
         </w:rPr>
         <w:t>Standalone:</w:t>
       </w:r>
-      <w:bookmarkStart w:id="0" w:name="_GoBack"/>
-      <w:bookmarkEnd w:id="0"/>
     </w:p>
     <w:p>
       <w:pPr>
@@ -736,7 +734,6 @@
         </w:rPr>
         <w:t xml:space="preserve">Launch </w:t>
       </w:r>
-      <w:proofErr w:type="spellStart"/>
       <w:r>
         <w:rPr>
           <w:rFonts w:ascii="Calibri" w:hAnsi="Calibri" w:cs="Times New Roman"/>
@@ -745,7 +742,6 @@
         </w:rPr>
         <w:t>SpontaneousClassification</w:t>
       </w:r>
-      <w:proofErr w:type="spellEnd"/>
       <w:r>
         <w:rPr>
           <w:rFonts w:ascii="Times New Roman" w:hAnsi="Times New Roman" w:cs="Times New Roman"/>
@@ -2427,7 +2423,25 @@
           <w:sz w:val="24"/>
           <w:szCs w:val="24"/>
         </w:rPr>
-        <w:t>box surrounds the feature extraction module:</w:t>
+        <w:t xml:space="preserve">box surrounds the feature extraction </w:t>
+      </w:r>
+      <w:r>
+        <w:rPr>
+          <w:rFonts w:ascii="Times New Roman" w:hAnsi="Times New Roman" w:cs="Times New Roman"/>
+          <w:sz w:val="24"/>
+          <w:szCs w:val="24"/>
+        </w:rPr>
+        <w:t xml:space="preserve">and classification </w:t>
+      </w:r>
+      <w:bookmarkStart w:id="0" w:name="_GoBack"/>
+      <w:bookmarkEnd w:id="0"/>
+      <w:r>
+        <w:rPr>
+          <w:rFonts w:ascii="Times New Roman" w:hAnsi="Times New Roman" w:cs="Times New Roman"/>
+          <w:sz w:val="24"/>
+          <w:szCs w:val="24"/>
+        </w:rPr>
+        <w:t>module:</w:t>
       </w:r>
     </w:p>
     <w:p>
